--- a/Collatio/1b/1. Textos/2. Limpios/1b-B.docx
+++ b/Collatio/1b/1. Textos/2. Limpios/1b-B.docx
@@ -1,21 +1,24 @@
 
 <file path=word/document.xml><?xml version="1.0" encoding="utf-8"?>
-<w:document xmlns:wpc="http://schemas.microsoft.com/office/word/2010/wordprocessingCanvas" xmlns:cx="http://schemas.microsoft.com/office/drawing/2014/chartex" xmlns:cx1="http://schemas.microsoft.com/office/drawing/2015/9/8/chartex" xmlns:cx2="http://schemas.microsoft.com/office/drawing/2015/10/21/chartex" xmlns:cx3="http://schemas.microsoft.com/office/drawing/2016/5/9/chartex" xmlns:cx4="http://schemas.microsoft.com/office/drawing/2016/5/10/chartex" xmlns:cx5="http://schemas.microsoft.com/office/drawing/2016/5/11/chartex" xmlns:cx6="http://schemas.microsoft.com/office/drawing/2016/5/12/chartex" xmlns:cx7="http://schemas.microsoft.com/office/drawing/2016/5/13/chartex" xmlns:cx8="http://schemas.microsoft.com/office/drawing/2016/5/14/chartex" xmlns:mc="http://schemas.openxmlformats.org/markup-compatibility/2006" xmlns:aink="http://schemas.microsoft.com/office/drawing/2016/ink" xmlns:am3d="http://schemas.microsoft.com/office/drawing/2017/model3d" xmlns:o="urn:schemas-microsoft-com:office:office" xmlns:oel="http://schemas.microsoft.com/office/2019/extlst" xmlns:r="http://schemas.openxmlformats.org/officeDocument/2006/relationships" xmlns:m="http://schemas.openxmlformats.org/officeDocument/2006/math" xmlns:v="urn:schemas-microsoft-com:vml" xmlns:wp14="http://schemas.microsoft.com/office/word/2010/wordprocessingDrawing" xmlns:wp="http://schemas.openxmlformats.org/drawingml/2006/wordprocessingDrawing" xmlns:w10="urn:schemas-microsoft-com:office:word" xmlns:w="http://schemas.openxmlformats.org/wordprocessingml/2006/main" xmlns:w14="http://schemas.microsoft.com/office/word/2010/wordml" xmlns:w15="http://schemas.microsoft.com/office/word/2012/wordml" xmlns:w16cex="http://schemas.microsoft.com/office/word/2018/wordml/cex" xmlns:w16cid="http://schemas.microsoft.com/office/word/2016/wordml/cid" xmlns:w16="http://schemas.microsoft.com/office/word/2018/wordml" xmlns:w16sdtdh="http://schemas.microsoft.com/office/word/2020/wordml/sdtdatahash" xmlns:w16se="http://schemas.microsoft.com/office/word/2015/wordml/symex" xmlns:wpg="http://schemas.microsoft.com/office/word/2010/wordprocessingGroup" xmlns:wpi="http://schemas.microsoft.com/office/word/2010/wordprocessingInk" xmlns:wne="http://schemas.microsoft.com/office/word/2006/wordml" xmlns:wps="http://schemas.microsoft.com/office/word/2010/wordprocessingShape" mc:Ignorable="w14 w15 w16se w16cid w16 w16cex w16sdtdh wp14">
+<w:document xmlns:wpc="http://schemas.microsoft.com/office/word/2010/wordprocessingCanvas" xmlns:cx="http://schemas.microsoft.com/office/drawing/2014/chartex" xmlns:cx1="http://schemas.microsoft.com/office/drawing/2015/9/8/chartex" xmlns:cx2="http://schemas.microsoft.com/office/drawing/2015/10/21/chartex" xmlns:cx3="http://schemas.microsoft.com/office/drawing/2016/5/9/chartex" xmlns:cx4="http://schemas.microsoft.com/office/drawing/2016/5/10/chartex" xmlns:cx5="http://schemas.microsoft.com/office/drawing/2016/5/11/chartex" xmlns:cx6="http://schemas.microsoft.com/office/drawing/2016/5/12/chartex" xmlns:cx7="http://schemas.microsoft.com/office/drawing/2016/5/13/chartex" xmlns:cx8="http://schemas.microsoft.com/office/drawing/2016/5/14/chartex" xmlns:mc="http://schemas.openxmlformats.org/markup-compatibility/2006" xmlns:aink="http://schemas.microsoft.com/office/drawing/2016/ink" xmlns:am3d="http://schemas.microsoft.com/office/drawing/2017/model3d" xmlns:o="urn:schemas-microsoft-com:office:office" xmlns:oel="http://schemas.microsoft.com/office/2019/extlst" xmlns:r="http://schemas.openxmlformats.org/officeDocument/2006/relationships" xmlns:m="http://schemas.openxmlformats.org/officeDocument/2006/math" xmlns:v="urn:schemas-microsoft-com:vml" xmlns:wp14="http://schemas.microsoft.com/office/word/2010/wordprocessingDrawing" xmlns:wp="http://schemas.openxmlformats.org/drawingml/2006/wordprocessingDrawing" xmlns:w10="urn:schemas-microsoft-com:office:word" xmlns:w="http://schemas.openxmlformats.org/wordprocessingml/2006/main" xmlns:w14="http://schemas.microsoft.com/office/word/2010/wordml" xmlns:w15="http://schemas.microsoft.com/office/word/2012/wordml" xmlns:w16cex="http://schemas.microsoft.com/office/word/2018/wordml/cex" xmlns:w16cid="http://schemas.microsoft.com/office/word/2016/wordml/cid" xmlns:w16="http://schemas.microsoft.com/office/word/2018/wordml" xmlns:w16du="http://schemas.microsoft.com/office/word/2023/wordml/word16du" xmlns:w16sdtdh="http://schemas.microsoft.com/office/word/2020/wordml/sdtdatahash" xmlns:w16sdtfl="http://schemas.microsoft.com/office/word/2024/wordml/sdtformatlock" xmlns:w16se="http://schemas.microsoft.com/office/word/2015/wordml/symex" xmlns:wpg="http://schemas.microsoft.com/office/word/2010/wordprocessingGroup" xmlns:wpi="http://schemas.microsoft.com/office/word/2010/wordprocessingInk" xmlns:wne="http://schemas.microsoft.com/office/word/2006/wordml" xmlns:wps="http://schemas.microsoft.com/office/word/2010/wordprocessingShape" mc:Ignorable="w14 w15 w16se w16cid w16 w16cex w16sdtdh w16sdtfl w16du wp14">
   <w:body>
     <w:p>
       <w:pPr>
         <w:rPr>
+          <w:rFonts w:ascii="Brill" w:hAnsi="Brill"/>
           <w:lang w:val="es-ES"/>
         </w:rPr>
       </w:pPr>
       <w:r>
         <w:rPr>
+          <w:rFonts w:ascii="Brill" w:hAnsi="Brill"/>
           <w:lang w:val="es-ES"/>
         </w:rPr>
         <w:t>D</w:t>
       </w:r>
       <w:r>
         <w:rPr>
+          <w:rFonts w:ascii="Brill" w:hAnsi="Brill"/>
           <w:lang w:val="es-ES"/>
         </w:rPr>
         <w:t xml:space="preserve">emando l el </w:t>
@@ -23,6 +26,7 @@
       <w:proofErr w:type="spellStart"/>
       <w:r>
         <w:rPr>
+          <w:rFonts w:ascii="Brill" w:hAnsi="Brill"/>
           <w:lang w:val="es-ES"/>
         </w:rPr>
         <w:t>decipulo</w:t>
@@ -30,6 +34,7 @@
       <w:proofErr w:type="spellEnd"/>
       <w:r>
         <w:rPr>
+          <w:rFonts w:ascii="Brill" w:hAnsi="Brill"/>
           <w:lang w:val="es-ES"/>
         </w:rPr>
         <w:t xml:space="preserve"> maestro pues </w:t>
@@ -37,6 +42,7 @@
       <w:proofErr w:type="spellStart"/>
       <w:r>
         <w:rPr>
+          <w:rFonts w:ascii="Brill" w:hAnsi="Brill"/>
           <w:lang w:val="es-ES"/>
         </w:rPr>
         <w:t>por que</w:t>
@@ -44,6 +50,7 @@
       <w:proofErr w:type="spellEnd"/>
       <w:r>
         <w:rPr>
+          <w:rFonts w:ascii="Brill" w:hAnsi="Brill"/>
           <w:lang w:val="es-ES"/>
         </w:rPr>
         <w:t xml:space="preserve"> </w:t>
@@ -51,6 +58,7 @@
       <w:proofErr w:type="spellStart"/>
       <w:r>
         <w:rPr>
+          <w:rFonts w:ascii="Brill" w:hAnsi="Brill"/>
           <w:lang w:val="es-ES"/>
         </w:rPr>
         <w:t>razon</w:t>
@@ -58,6 +66,7 @@
       <w:proofErr w:type="spellEnd"/>
       <w:r>
         <w:rPr>
+          <w:rFonts w:ascii="Brill" w:hAnsi="Brill"/>
           <w:lang w:val="es-ES"/>
         </w:rPr>
         <w:t xml:space="preserve"> </w:t>
@@ -65,6 +74,7 @@
       <w:proofErr w:type="spellStart"/>
       <w:r>
         <w:rPr>
+          <w:rFonts w:ascii="Brill" w:hAnsi="Brill"/>
           <w:lang w:val="es-ES"/>
         </w:rPr>
         <w:t>lunbra</w:t>
@@ -72,6 +82,7 @@
       <w:proofErr w:type="spellEnd"/>
       <w:r>
         <w:rPr>
+          <w:rFonts w:ascii="Brill" w:hAnsi="Brill"/>
           <w:lang w:val="es-ES"/>
         </w:rPr>
         <w:t xml:space="preserve"> la luna e las estrellas de noche e non </w:t>
@@ -79,6 +90,7 @@
       <w:proofErr w:type="spellStart"/>
       <w:r>
         <w:rPr>
+          <w:rFonts w:ascii="Brill" w:hAnsi="Brill"/>
           <w:lang w:val="es-ES"/>
         </w:rPr>
         <w:t>alunbran</w:t>
@@ -86,6 +98,7 @@
       <w:proofErr w:type="spellEnd"/>
       <w:r>
         <w:rPr>
+          <w:rFonts w:ascii="Brill" w:hAnsi="Brill"/>
           <w:lang w:val="es-ES"/>
         </w:rPr>
         <w:t xml:space="preserve"> de </w:t>
@@ -93,6 +106,7 @@
       <w:proofErr w:type="spellStart"/>
       <w:r>
         <w:rPr>
+          <w:rFonts w:ascii="Brill" w:hAnsi="Brill"/>
           <w:lang w:val="es-ES"/>
         </w:rPr>
         <w:t>dia</w:t>
@@ -100,6 +114,7 @@
       <w:proofErr w:type="spellEnd"/>
       <w:r>
         <w:rPr>
+          <w:rFonts w:ascii="Brill" w:hAnsi="Brill"/>
           <w:lang w:val="es-ES"/>
         </w:rPr>
         <w:t xml:space="preserve"> </w:t>
@@ -107,6 +122,7 @@
       <w:proofErr w:type="spellStart"/>
       <w:r>
         <w:rPr>
+          <w:rFonts w:ascii="Brill" w:hAnsi="Brill"/>
           <w:lang w:val="es-ES"/>
         </w:rPr>
         <w:t>respondio</w:t>
@@ -114,6 +130,7 @@
       <w:proofErr w:type="spellEnd"/>
       <w:r>
         <w:rPr>
+          <w:rFonts w:ascii="Brill" w:hAnsi="Brill"/>
           <w:lang w:val="es-ES"/>
         </w:rPr>
         <w:t xml:space="preserve"> el maestro yo te lo </w:t>
@@ -121,6 +138,7 @@
       <w:proofErr w:type="spellStart"/>
       <w:r>
         <w:rPr>
+          <w:rFonts w:ascii="Brill" w:hAnsi="Brill"/>
           <w:lang w:val="es-ES"/>
         </w:rPr>
         <w:t>dire</w:t>
@@ -128,6 +146,7 @@
       <w:proofErr w:type="spellEnd"/>
       <w:r>
         <w:rPr>
+          <w:rFonts w:ascii="Brill" w:hAnsi="Brill"/>
           <w:lang w:val="es-ES"/>
         </w:rPr>
         <w:t xml:space="preserve"> sepas que el mundo en que moramos es todo redondo </w:t>
@@ -135,6 +154,7 @@
       <w:proofErr w:type="spellStart"/>
       <w:r>
         <w:rPr>
+          <w:rFonts w:ascii="Brill" w:hAnsi="Brill"/>
           <w:lang w:val="es-ES"/>
         </w:rPr>
         <w:t>asi</w:t>
@@ -142,27 +162,15 @@
       <w:proofErr w:type="spellEnd"/>
       <w:r>
         <w:rPr>
-          <w:lang w:val="es-ES"/>
-        </w:rPr>
-        <w:t xml:space="preserve"> como puede ser una </w:t>
-      </w:r>
-      <w:proofErr w:type="spellStart"/>
-      <w:r>
-        <w:rPr>
-          <w:lang w:val="es-ES"/>
-        </w:rPr>
-        <w:t>pellota</w:t>
-      </w:r>
-      <w:proofErr w:type="spellEnd"/>
-      <w:r>
-        <w:rPr>
-          <w:lang w:val="es-ES"/>
-        </w:rPr>
-        <w:t xml:space="preserve"> muy redondo </w:t>
-      </w:r>
-      <w:proofErr w:type="spellStart"/>
-      <w:r>
-        <w:rPr>
+          <w:rFonts w:ascii="Brill" w:hAnsi="Brill"/>
+          <w:lang w:val="es-ES"/>
+        </w:rPr>
+        <w:t xml:space="preserve"> como puede ser una pellota muy redondo </w:t>
+      </w:r>
+      <w:proofErr w:type="spellStart"/>
+      <w:r>
+        <w:rPr>
+          <w:rFonts w:ascii="Brill" w:hAnsi="Brill"/>
           <w:lang w:val="es-ES"/>
         </w:rPr>
         <w:t>e</w:t>
@@ -170,6 +178,7 @@
       <w:proofErr w:type="spellEnd"/>
       <w:r>
         <w:rPr>
+          <w:rFonts w:ascii="Brill" w:hAnsi="Brill"/>
           <w:lang w:val="es-ES"/>
         </w:rPr>
         <w:t xml:space="preserve"> el cielo es otro si muy redondo </w:t>
@@ -177,6 +186,7 @@
       <w:proofErr w:type="spellStart"/>
       <w:r>
         <w:rPr>
+          <w:rFonts w:ascii="Brill" w:hAnsi="Brill"/>
           <w:lang w:val="es-ES"/>
         </w:rPr>
         <w:t>asi</w:t>
@@ -184,41 +194,15 @@
       <w:proofErr w:type="spellEnd"/>
       <w:r>
         <w:rPr>
-          <w:lang w:val="es-ES"/>
-        </w:rPr>
-        <w:t xml:space="preserve"> como otra </w:t>
-      </w:r>
-      <w:proofErr w:type="spellStart"/>
-      <w:r>
-        <w:rPr>
-          <w:lang w:val="es-ES"/>
-        </w:rPr>
-        <w:t>pellota</w:t>
-      </w:r>
-      <w:proofErr w:type="spellEnd"/>
-      <w:r>
-        <w:rPr>
-          <w:lang w:val="es-ES"/>
-        </w:rPr>
-        <w:t xml:space="preserve"> mayor e esta </w:t>
-      </w:r>
-      <w:proofErr w:type="spellStart"/>
-      <w:r>
-        <w:rPr>
-          <w:lang w:val="es-ES"/>
-        </w:rPr>
-        <w:t>pellota</w:t>
-      </w:r>
-      <w:proofErr w:type="spellEnd"/>
-      <w:r>
-        <w:rPr>
-          <w:lang w:val="es-ES"/>
-        </w:rPr>
-        <w:t xml:space="preserve"> menor que es llamada el mundo </w:t>
-      </w:r>
-      <w:proofErr w:type="spellStart"/>
-      <w:r>
-        <w:rPr>
+          <w:rFonts w:ascii="Brill" w:hAnsi="Brill"/>
+          <w:lang w:val="es-ES"/>
+        </w:rPr>
+        <w:t xml:space="preserve"> como otra pellota mayor e esta pellota menor que es llamada el mundo </w:t>
+      </w:r>
+      <w:proofErr w:type="spellStart"/>
+      <w:r>
+        <w:rPr>
+          <w:rFonts w:ascii="Brill" w:hAnsi="Brill"/>
           <w:lang w:val="es-ES"/>
         </w:rPr>
         <w:t>esta</w:t>
@@ -226,6 +210,7 @@
       <w:proofErr w:type="spellEnd"/>
       <w:r>
         <w:rPr>
+          <w:rFonts w:ascii="Brill" w:hAnsi="Brill"/>
           <w:lang w:val="es-ES"/>
         </w:rPr>
         <w:t xml:space="preserve"> metida en aquella otra mayor e </w:t>
@@ -233,6 +218,7 @@
       <w:proofErr w:type="spellStart"/>
       <w:r>
         <w:rPr>
+          <w:rFonts w:ascii="Brill" w:hAnsi="Brill"/>
           <w:lang w:val="es-ES"/>
         </w:rPr>
         <w:t>quando</w:t>
@@ -240,6 +226,7 @@
       <w:proofErr w:type="spellEnd"/>
       <w:r>
         <w:rPr>
+          <w:rFonts w:ascii="Brill" w:hAnsi="Brill"/>
           <w:lang w:val="es-ES"/>
         </w:rPr>
         <w:t xml:space="preserve"> el sol anda sobre esta una faz de la tierra en que nos moramos a nos </w:t>
@@ -247,6 +234,7 @@
       <w:proofErr w:type="spellStart"/>
       <w:r>
         <w:rPr>
+          <w:rFonts w:ascii="Brill" w:hAnsi="Brill"/>
           <w:lang w:val="es-ES"/>
         </w:rPr>
         <w:t>dia</w:t>
@@ -254,6 +242,7 @@
       <w:proofErr w:type="spellEnd"/>
       <w:r>
         <w:rPr>
+          <w:rFonts w:ascii="Brill" w:hAnsi="Brill"/>
           <w:lang w:val="es-ES"/>
         </w:rPr>
         <w:t xml:space="preserve"> e a los otros que moran en la otra faz de la tierra es noche e </w:t>
@@ -261,6 +250,7 @@
       <w:proofErr w:type="spellStart"/>
       <w:r>
         <w:rPr>
+          <w:rFonts w:ascii="Brill" w:hAnsi="Brill"/>
           <w:lang w:val="es-ES"/>
         </w:rPr>
         <w:t>quando</w:t>
@@ -268,6 +258,7 @@
       <w:proofErr w:type="spellEnd"/>
       <w:r>
         <w:rPr>
+          <w:rFonts w:ascii="Brill" w:hAnsi="Brill"/>
           <w:lang w:val="es-ES"/>
         </w:rPr>
         <w:t xml:space="preserve"> anda sobre la otra faz de la tierra es a ellos </w:t>
@@ -275,6 +266,7 @@
       <w:proofErr w:type="spellStart"/>
       <w:r>
         <w:rPr>
+          <w:rFonts w:ascii="Brill" w:hAnsi="Brill"/>
           <w:lang w:val="es-ES"/>
         </w:rPr>
         <w:t>dia</w:t>
@@ -282,6 +274,7 @@
       <w:proofErr w:type="spellEnd"/>
       <w:r>
         <w:rPr>
+          <w:rFonts w:ascii="Brill" w:hAnsi="Brill"/>
           <w:lang w:val="es-ES"/>
         </w:rPr>
         <w:t xml:space="preserve"> e a nos noche por eso </w:t>
@@ -289,6 +282,7 @@
       <w:proofErr w:type="spellStart"/>
       <w:r>
         <w:rPr>
+          <w:rFonts w:ascii="Brill" w:hAnsi="Brill"/>
           <w:lang w:val="es-ES"/>
         </w:rPr>
         <w:t>quando</w:t>
@@ -296,41 +290,15 @@
       <w:proofErr w:type="spellEnd"/>
       <w:r>
         <w:rPr>
-          <w:lang w:val="es-ES"/>
-        </w:rPr>
-        <w:t xml:space="preserve"> el sol se pone e se parte de nos e parece a la otra faz de la tierra fincan la luna e las estrellas sin </w:t>
-      </w:r>
-      <w:proofErr w:type="spellStart"/>
-      <w:r>
-        <w:rPr>
-          <w:lang w:val="es-ES"/>
-        </w:rPr>
-        <w:t>claridat</w:t>
-      </w:r>
-      <w:proofErr w:type="spellEnd"/>
-      <w:r>
-        <w:rPr>
-          <w:lang w:val="es-ES"/>
-        </w:rPr>
-        <w:t xml:space="preserve"> e los rayos que salen del sol </w:t>
-      </w:r>
-      <w:proofErr w:type="spellStart"/>
-      <w:r>
-        <w:rPr>
-          <w:lang w:val="es-ES"/>
-        </w:rPr>
-        <w:t>fazen</w:t>
-      </w:r>
-      <w:proofErr w:type="spellEnd"/>
-      <w:r>
-        <w:rPr>
-          <w:lang w:val="es-ES"/>
-        </w:rPr>
-        <w:t xml:space="preserve"> les dar aquella </w:t>
-      </w:r>
-      <w:proofErr w:type="spellStart"/>
-      <w:r>
-        <w:rPr>
+          <w:rFonts w:ascii="Brill" w:hAnsi="Brill"/>
+          <w:lang w:val="es-ES"/>
+        </w:rPr>
+        <w:t xml:space="preserve"> el sol se pone e se parte de nos e parece a la otra faz de la tierra fincan la luna e las estrellas sin claridat e los rayos que salen del sol fazen les dar aquella </w:t>
+      </w:r>
+      <w:proofErr w:type="spellStart"/>
+      <w:r>
+        <w:rPr>
+          <w:rFonts w:ascii="Brill" w:hAnsi="Brill"/>
           <w:lang w:val="es-ES"/>
         </w:rPr>
         <w:t>craridat</w:t>
@@ -338,83 +306,15 @@
       <w:proofErr w:type="spellEnd"/>
       <w:r>
         <w:rPr>
-          <w:lang w:val="es-ES"/>
-        </w:rPr>
-        <w:t xml:space="preserve"> que </w:t>
-      </w:r>
-      <w:proofErr w:type="spellStart"/>
-      <w:r>
-        <w:rPr>
-          <w:lang w:val="es-ES"/>
-        </w:rPr>
-        <w:t>an</w:t>
-      </w:r>
-      <w:proofErr w:type="spellEnd"/>
-      <w:r>
-        <w:rPr>
-          <w:lang w:val="es-ES"/>
-        </w:rPr>
-        <w:t xml:space="preserve"> ca el sol por cierto es ciento e sesenta e cinco </w:t>
-      </w:r>
-      <w:proofErr w:type="spellStart"/>
-      <w:r>
-        <w:rPr>
-          <w:lang w:val="es-ES"/>
-        </w:rPr>
-        <w:t>vezes</w:t>
-      </w:r>
-      <w:proofErr w:type="spellEnd"/>
-      <w:r>
-        <w:rPr>
-          <w:lang w:val="es-ES"/>
-        </w:rPr>
-        <w:t xml:space="preserve"> mayor que todo el mundo terrenal e como </w:t>
-      </w:r>
-      <w:proofErr w:type="spellStart"/>
-      <w:r>
-        <w:rPr>
-          <w:lang w:val="es-ES"/>
-        </w:rPr>
-        <w:t>quier</w:t>
-      </w:r>
-      <w:proofErr w:type="spellEnd"/>
-      <w:r>
-        <w:rPr>
-          <w:lang w:val="es-ES"/>
-        </w:rPr>
-        <w:t xml:space="preserve"> que se el meta de yuso del lado de la tierra bien es </w:t>
-      </w:r>
-      <w:proofErr w:type="spellStart"/>
-      <w:r>
-        <w:rPr>
-          <w:lang w:val="es-ES"/>
-        </w:rPr>
-        <w:t>verdat</w:t>
-      </w:r>
-      <w:proofErr w:type="spellEnd"/>
-      <w:r>
-        <w:rPr>
-          <w:lang w:val="es-ES"/>
-        </w:rPr>
-        <w:t xml:space="preserve"> que la tierra que </w:t>
-      </w:r>
-      <w:proofErr w:type="spellStart"/>
-      <w:r>
-        <w:rPr>
-          <w:lang w:val="es-ES"/>
-        </w:rPr>
-        <w:t>tuelle</w:t>
-      </w:r>
-      <w:proofErr w:type="spellEnd"/>
-      <w:r>
-        <w:rPr>
-          <w:lang w:val="es-ES"/>
-        </w:rPr>
-        <w:t xml:space="preserve"> a nos que lo non podamos ver </w:t>
-      </w:r>
-      <w:proofErr w:type="spellStart"/>
-      <w:r>
-        <w:rPr>
+          <w:rFonts w:ascii="Brill" w:hAnsi="Brill"/>
+          <w:lang w:val="es-ES"/>
+        </w:rPr>
+        <w:t xml:space="preserve"> que an ca el sol por cierto es ciento e sesenta e cinco vezes mayor que todo el mundo terrenal e como quier que se el meta de yuso del lado de la tierra bien es verdat que la tierra que tuelle a nos que lo non podamos ver </w:t>
+      </w:r>
+      <w:proofErr w:type="spellStart"/>
+      <w:r>
+        <w:rPr>
+          <w:rFonts w:ascii="Brill" w:hAnsi="Brill"/>
           <w:lang w:val="es-ES"/>
         </w:rPr>
         <w:t>mas</w:t>
@@ -422,6 +322,7 @@
       <w:proofErr w:type="spellEnd"/>
       <w:r>
         <w:rPr>
+          <w:rFonts w:ascii="Brill" w:hAnsi="Brill"/>
           <w:lang w:val="es-ES"/>
         </w:rPr>
         <w:t xml:space="preserve"> </w:t>
@@ -429,6 +330,7 @@
       <w:proofErr w:type="spellStart"/>
       <w:r>
         <w:rPr>
+          <w:rFonts w:ascii="Brill" w:hAnsi="Brill"/>
           <w:lang w:val="es-ES"/>
         </w:rPr>
         <w:t>enpero</w:t>
@@ -436,41 +338,15 @@
       <w:proofErr w:type="spellEnd"/>
       <w:r>
         <w:rPr>
-          <w:lang w:val="es-ES"/>
-        </w:rPr>
-        <w:t xml:space="preserve"> non le puede </w:t>
-      </w:r>
-      <w:proofErr w:type="spellStart"/>
-      <w:r>
-        <w:rPr>
-          <w:lang w:val="es-ES"/>
-        </w:rPr>
-        <w:t>encobrir</w:t>
-      </w:r>
-      <w:proofErr w:type="spellEnd"/>
-      <w:r>
-        <w:rPr>
-          <w:lang w:val="es-ES"/>
-        </w:rPr>
-        <w:t xml:space="preserve"> que la su grandez non </w:t>
-      </w:r>
-      <w:proofErr w:type="spellStart"/>
-      <w:r>
-        <w:rPr>
-          <w:lang w:val="es-ES"/>
-        </w:rPr>
-        <w:t>aya</w:t>
-      </w:r>
-      <w:proofErr w:type="spellEnd"/>
-      <w:r>
-        <w:rPr>
-          <w:lang w:val="es-ES"/>
-        </w:rPr>
-        <w:t xml:space="preserve"> de parecer en rededor d ella o sobejar de fuera como cosa que es mayor </w:t>
-      </w:r>
-      <w:proofErr w:type="spellStart"/>
-      <w:r>
-        <w:rPr>
+          <w:rFonts w:ascii="Brill" w:hAnsi="Brill"/>
+          <w:lang w:val="es-ES"/>
+        </w:rPr>
+        <w:t xml:space="preserve"> non le puede encobrir que la su grandez non aya de parecer en rededor d ella o sobejar de fuera como cosa que es mayor </w:t>
+      </w:r>
+      <w:proofErr w:type="spellStart"/>
+      <w:r>
+        <w:rPr>
+          <w:rFonts w:ascii="Brill" w:hAnsi="Brill"/>
           <w:lang w:val="es-ES"/>
         </w:rPr>
         <w:t>quanto</w:t>
@@ -478,27 +354,15 @@
       <w:proofErr w:type="spellEnd"/>
       <w:r>
         <w:rPr>
-          <w:lang w:val="es-ES"/>
-        </w:rPr>
-        <w:t xml:space="preserve"> vos ya </w:t>
-      </w:r>
-      <w:proofErr w:type="spellStart"/>
-      <w:r>
-        <w:rPr>
-          <w:lang w:val="es-ES"/>
-        </w:rPr>
-        <w:t>dixe</w:t>
-      </w:r>
-      <w:proofErr w:type="spellEnd"/>
-      <w:r>
-        <w:rPr>
-          <w:lang w:val="es-ES"/>
-        </w:rPr>
-        <w:t xml:space="preserve"> e sabes que al sol </w:t>
-      </w:r>
-      <w:proofErr w:type="spellStart"/>
-      <w:r>
-        <w:rPr>
+          <w:rFonts w:ascii="Brill" w:hAnsi="Brill"/>
+          <w:lang w:val="es-ES"/>
+        </w:rPr>
+        <w:t xml:space="preserve"> vos ya dixe e sabes que al sol </w:t>
+      </w:r>
+      <w:proofErr w:type="spellStart"/>
+      <w:r>
+        <w:rPr>
+          <w:rFonts w:ascii="Brill" w:hAnsi="Brill"/>
           <w:lang w:val="es-ES"/>
         </w:rPr>
         <w:t>contesce</w:t>
@@ -506,6 +370,7 @@
       <w:proofErr w:type="spellEnd"/>
       <w:r>
         <w:rPr>
+          <w:rFonts w:ascii="Brill" w:hAnsi="Brill"/>
           <w:lang w:val="es-ES"/>
         </w:rPr>
         <w:t xml:space="preserve"> </w:t>
@@ -513,6 +378,7 @@
       <w:proofErr w:type="spellStart"/>
       <w:r>
         <w:rPr>
+          <w:rFonts w:ascii="Brill" w:hAnsi="Brill"/>
           <w:lang w:val="es-ES"/>
         </w:rPr>
         <w:t>assi</w:t>
@@ -520,27 +386,15 @@
       <w:proofErr w:type="spellEnd"/>
       <w:r>
         <w:rPr>
-          <w:lang w:val="es-ES"/>
-        </w:rPr>
-        <w:t xml:space="preserve"> con el nuestro señor como </w:t>
-      </w:r>
-      <w:proofErr w:type="spellStart"/>
-      <w:r>
-        <w:rPr>
-          <w:lang w:val="es-ES"/>
-        </w:rPr>
-        <w:t>contece</w:t>
-      </w:r>
-      <w:proofErr w:type="spellEnd"/>
-      <w:r>
-        <w:rPr>
-          <w:lang w:val="es-ES"/>
-        </w:rPr>
-        <w:t xml:space="preserve"> a todas las aguas con la mar que todas la fuentes </w:t>
-      </w:r>
-      <w:proofErr w:type="spellStart"/>
-      <w:r>
-        <w:rPr>
+          <w:rFonts w:ascii="Brill" w:hAnsi="Brill"/>
+          <w:lang w:val="es-ES"/>
+        </w:rPr>
+        <w:t xml:space="preserve"> con el nuestro señor como contece a todas las aguas con la mar que todas la fuentes </w:t>
+      </w:r>
+      <w:proofErr w:type="spellStart"/>
+      <w:r>
+        <w:rPr>
+          <w:rFonts w:ascii="Brill" w:hAnsi="Brill"/>
           <w:lang w:val="es-ES"/>
         </w:rPr>
         <w:t>e</w:t>
@@ -548,6 +402,7 @@
       <w:proofErr w:type="spellEnd"/>
       <w:r>
         <w:rPr>
+          <w:rFonts w:ascii="Brill" w:hAnsi="Brill"/>
           <w:lang w:val="es-ES"/>
         </w:rPr>
         <w:t xml:space="preserve"> los </w:t>
@@ -555,6 +410,7 @@
       <w:proofErr w:type="spellStart"/>
       <w:r>
         <w:rPr>
+          <w:rFonts w:ascii="Brill" w:hAnsi="Brill"/>
           <w:lang w:val="es-ES"/>
         </w:rPr>
         <w:t>rios</w:t>
@@ -562,6 +418,7 @@
       <w:proofErr w:type="spellEnd"/>
       <w:r>
         <w:rPr>
+          <w:rFonts w:ascii="Brill" w:hAnsi="Brill"/>
           <w:lang w:val="es-ES"/>
         </w:rPr>
         <w:t xml:space="preserve"> que en el mundo ha todas salen de la mar e todas se tornan a ella bien </w:t>
@@ -569,6 +426,7 @@
       <w:proofErr w:type="spellStart"/>
       <w:r>
         <w:rPr>
+          <w:rFonts w:ascii="Brill" w:hAnsi="Brill"/>
           <w:lang w:val="es-ES"/>
         </w:rPr>
         <w:t>asi</w:t>
@@ -576,41 +434,15 @@
       <w:proofErr w:type="spellEnd"/>
       <w:r>
         <w:rPr>
-          <w:lang w:val="es-ES"/>
-        </w:rPr>
-        <w:t xml:space="preserve"> </w:t>
-      </w:r>
-      <w:proofErr w:type="spellStart"/>
-      <w:r>
-        <w:rPr>
-          <w:lang w:val="es-ES"/>
-        </w:rPr>
-        <w:t>contece</w:t>
-      </w:r>
-      <w:proofErr w:type="spellEnd"/>
-      <w:r>
-        <w:rPr>
-          <w:lang w:val="es-ES"/>
-        </w:rPr>
-        <w:t xml:space="preserve"> al sol que recibe la </w:t>
-      </w:r>
-      <w:proofErr w:type="spellStart"/>
-      <w:r>
-        <w:rPr>
-          <w:lang w:val="es-ES"/>
-        </w:rPr>
-        <w:t>claridat</w:t>
-      </w:r>
-      <w:proofErr w:type="spellEnd"/>
-      <w:r>
-        <w:rPr>
-          <w:lang w:val="es-ES"/>
-        </w:rPr>
-        <w:t xml:space="preserve"> de dios e </w:t>
-      </w:r>
-      <w:proofErr w:type="spellStart"/>
-      <w:r>
-        <w:rPr>
+          <w:rFonts w:ascii="Brill" w:hAnsi="Brill"/>
+          <w:lang w:val="es-ES"/>
+        </w:rPr>
+        <w:t xml:space="preserve"> contece al sol que recibe la claridat de dios e </w:t>
+      </w:r>
+      <w:proofErr w:type="spellStart"/>
+      <w:r>
+        <w:rPr>
+          <w:rFonts w:ascii="Brill" w:hAnsi="Brill"/>
           <w:lang w:val="es-ES"/>
         </w:rPr>
         <w:t>asi</w:t>
@@ -618,6 +450,7 @@
       <w:proofErr w:type="spellEnd"/>
       <w:r>
         <w:rPr>
+          <w:rFonts w:ascii="Brill" w:hAnsi="Brill"/>
           <w:lang w:val="es-ES"/>
         </w:rPr>
         <w:t xml:space="preserve"> como los rayos del sol </w:t>
@@ -625,6 +458,7 @@
       <w:proofErr w:type="spellStart"/>
       <w:r>
         <w:rPr>
+          <w:rFonts w:ascii="Brill" w:hAnsi="Brill"/>
           <w:lang w:val="es-ES"/>
         </w:rPr>
         <w:t>decenden</w:t>
@@ -632,6 +466,7 @@
       <w:proofErr w:type="spellEnd"/>
       <w:r>
         <w:rPr>
+          <w:rFonts w:ascii="Brill" w:hAnsi="Brill"/>
           <w:lang w:val="es-ES"/>
         </w:rPr>
         <w:t xml:space="preserve"> a nos </w:t>
@@ -639,6 +474,7 @@
       <w:proofErr w:type="spellStart"/>
       <w:r>
         <w:rPr>
+          <w:rFonts w:ascii="Brill" w:hAnsi="Brill"/>
           <w:lang w:val="es-ES"/>
         </w:rPr>
         <w:t>aca</w:t>
@@ -646,6 +482,7 @@
       <w:proofErr w:type="spellEnd"/>
       <w:r>
         <w:rPr>
+          <w:rFonts w:ascii="Brill" w:hAnsi="Brill"/>
           <w:lang w:val="es-ES"/>
         </w:rPr>
         <w:t xml:space="preserve"> al mundo para </w:t>
@@ -653,6 +490,7 @@
       <w:proofErr w:type="spellStart"/>
       <w:r>
         <w:rPr>
+          <w:rFonts w:ascii="Brill" w:hAnsi="Brill"/>
           <w:lang w:val="es-ES"/>
         </w:rPr>
         <w:t>alunbrar</w:t>
@@ -660,6 +498,7 @@
       <w:proofErr w:type="spellEnd"/>
       <w:r>
         <w:rPr>
+          <w:rFonts w:ascii="Brill" w:hAnsi="Brill"/>
           <w:lang w:val="es-ES"/>
         </w:rPr>
         <w:t xml:space="preserve"> nos </w:t>
@@ -667,6 +506,7 @@
       <w:proofErr w:type="spellStart"/>
       <w:r>
         <w:rPr>
+          <w:rFonts w:ascii="Brill" w:hAnsi="Brill"/>
           <w:lang w:val="es-ES"/>
         </w:rPr>
         <w:t>asi</w:t>
@@ -674,27 +514,15 @@
       <w:proofErr w:type="spellEnd"/>
       <w:r>
         <w:rPr>
-          <w:lang w:val="es-ES"/>
-        </w:rPr>
-        <w:t xml:space="preserve"> suben los otros ante la presencia de la imagen de dios para </w:t>
-      </w:r>
-      <w:proofErr w:type="spellStart"/>
-      <w:r>
-        <w:rPr>
-          <w:lang w:val="es-ES"/>
-        </w:rPr>
-        <w:t>recebir</w:t>
-      </w:r>
-      <w:proofErr w:type="spellEnd"/>
-      <w:r>
-        <w:rPr>
-          <w:lang w:val="es-ES"/>
-        </w:rPr>
-        <w:t xml:space="preserve"> de la su </w:t>
-      </w:r>
-      <w:proofErr w:type="spellStart"/>
-      <w:r>
-        <w:rPr>
+          <w:rFonts w:ascii="Brill" w:hAnsi="Brill"/>
+          <w:lang w:val="es-ES"/>
+        </w:rPr>
+        <w:t xml:space="preserve"> suben los otros ante la presencia de la imagen de dios para recebir de la su </w:t>
+      </w:r>
+      <w:proofErr w:type="spellStart"/>
+      <w:r>
+        <w:rPr>
+          <w:rFonts w:ascii="Brill" w:hAnsi="Brill"/>
           <w:lang w:val="es-ES"/>
         </w:rPr>
         <w:t>clarida</w:t>
@@ -702,6 +530,7 @@
       <w:proofErr w:type="spellEnd"/>
       <w:r>
         <w:rPr>
+          <w:rFonts w:ascii="Brill" w:hAnsi="Brill"/>
           <w:lang w:val="es-ES"/>
         </w:rPr>
         <w:t xml:space="preserve"> poca o mucha quanta le </w:t>
@@ -709,6 +538,7 @@
       <w:proofErr w:type="spellStart"/>
       <w:r>
         <w:rPr>
+          <w:rFonts w:ascii="Brill" w:hAnsi="Brill"/>
           <w:lang w:val="es-ES"/>
         </w:rPr>
         <w:t>el</w:t>
@@ -716,23 +546,10 @@
       <w:proofErr w:type="spellEnd"/>
       <w:r>
         <w:rPr>
-          <w:lang w:val="es-ES"/>
-        </w:rPr>
-        <w:t xml:space="preserve"> quiere dar e tan pura clara es la </w:t>
-      </w:r>
-      <w:proofErr w:type="spellStart"/>
-      <w:r>
-        <w:rPr>
-          <w:lang w:val="es-ES"/>
-        </w:rPr>
-        <w:t>claridat</w:t>
-      </w:r>
-      <w:proofErr w:type="spellEnd"/>
-      <w:r>
-        <w:rPr>
-          <w:lang w:val="es-ES"/>
-        </w:rPr>
-        <w:t xml:space="preserve"> del sol que todas las otras encubre que non pueden parecer ante el</w:t>
+          <w:rFonts w:ascii="Brill" w:hAnsi="Brill"/>
+          <w:lang w:val="es-ES"/>
+        </w:rPr>
+        <w:t xml:space="preserve"> quiere dar e tan pura clara es la claridat del sol que todas las otras encubre que non pueden parecer ante el</w:t>
       </w:r>
     </w:p>
     <w:sectPr>
@@ -746,7 +563,7 @@
 </file>
 
 <file path=word/styles.xml><?xml version="1.0" encoding="utf-8"?>
-<w:styles xmlns:mc="http://schemas.openxmlformats.org/markup-compatibility/2006" xmlns:r="http://schemas.openxmlformats.org/officeDocument/2006/relationships" xmlns:w="http://schemas.openxmlformats.org/wordprocessingml/2006/main" xmlns:w14="http://schemas.microsoft.com/office/word/2010/wordml" xmlns:w15="http://schemas.microsoft.com/office/word/2012/wordml" xmlns:w16cex="http://schemas.microsoft.com/office/word/2018/wordml/cex" xmlns:w16cid="http://schemas.microsoft.com/office/word/2016/wordml/cid" xmlns:w16="http://schemas.microsoft.com/office/word/2018/wordml" xmlns:w16sdtdh="http://schemas.microsoft.com/office/word/2020/wordml/sdtdatahash" xmlns:w16se="http://schemas.microsoft.com/office/word/2015/wordml/symex" mc:Ignorable="w14 w15 w16se w16cid w16 w16cex w16sdtdh">
+<w:styles xmlns:mc="http://schemas.openxmlformats.org/markup-compatibility/2006" xmlns:r="http://schemas.openxmlformats.org/officeDocument/2006/relationships" xmlns:w="http://schemas.openxmlformats.org/wordprocessingml/2006/main" xmlns:w14="http://schemas.microsoft.com/office/word/2010/wordml" xmlns:w15="http://schemas.microsoft.com/office/word/2012/wordml" xmlns:w16cex="http://schemas.microsoft.com/office/word/2018/wordml/cex" xmlns:w16cid="http://schemas.microsoft.com/office/word/2016/wordml/cid" xmlns:w16="http://schemas.microsoft.com/office/word/2018/wordml" xmlns:w16du="http://schemas.microsoft.com/office/word/2023/wordml/word16du" xmlns:w16sdtdh="http://schemas.microsoft.com/office/word/2020/wordml/sdtdatahash" xmlns:w16sdtfl="http://schemas.microsoft.com/office/word/2024/wordml/sdtformatlock" xmlns:w16se="http://schemas.microsoft.com/office/word/2015/wordml/symex" mc:Ignorable="w14 w15 w16se w16cid w16 w16cex w16sdtdh w16sdtfl w16du">
   <w:docDefaults>
     <w:rPrDefault>
       <w:rPr>
